--- a/report_2016/application.docx
+++ b/report_2016/application.docx
@@ -29,7 +29,7 @@
     </w:p>
     <w:p>
       <w:r>
-        <w:t xml:space="preserve">На сегодняшний день исследования в области сердечно-сосудистой системы человека востребованы как никогда. Это связано с двумя основными причинами: во-первых, сердечно-сосудистые заболевания становятся все более распространненными в силу ряда социальных причин (экономические изменения, урбанизация и проч. приводят к изменению образа жизни многих людей) и увеличения влияния факторов риска (например, уменьшение физической активности) [1]. Каждый год в мире проводится примерно 250 000 операций по восстановлению или замене поврежденных сердечных клапанов, и наблюдается тенденция к росту этого числа [2]. Во-вторых, для улучшения качества и продления жизни пациентов с вживлёнными искусственными сердечными клапанами требуется требуется совершенствовать их конструкции. Но при моделировании такой сложной системы необходимо учитывать как можно больше факторов. Понимание того, как влияет неоднородная структура крови на паттерны распределения напряжения, наиболее "напряженные точки" створок, на итоговое течение сквозь клапан, позволит при проектировании сделать их более надежными и близкими по харакреристикам к оптимальным.</w:t>
+        <w:t xml:space="preserve">На сегодняшний день исследования в области сердечно-сосудистой системы человека востребованы как никогда. Это связано с двумя основными причинами: во-первых, сердечно-сосудистые заболевания становятся все более распространненными в силу ряда социальных причин (экономические изменения, урбанизация и проч. приводят к изменению образа жизни многих людей) и увеличения влияния факторов риска (например, уменьшение физической активности) [1]. Каждый год в мире проводится примерно 250 000 операций по восстановлению или замене поврежденных сердечных клапанов, и наблюдается тенденция к росту этого числа [2]. Во-вторых, для улучшения качества и продления жизни пациентов с вживлёнными искусственными сердечными клапанами требуется совершенствовать их конструкции. Но при моделировании такой сложной системы необходимо учитывать как можно больше факторов. Понимание того, как влияет неоднородная структура крови на паттерны распределения напряжения, наиболее "напряженные точки" створок, на итоговое течение сквозь клапан, позволит при проектировании сделать их более надежными и близкими по характеристикам к оптимальным.</w:t>
       </w:r>
     </w:p>
     <w:p>
@@ -231,7 +231,7 @@
     </w:p>
     <w:p>
       <w:r>
-        <w:t xml:space="preserve">В рамках первого направления в силу уникальности рассматриваемых клапанов, о научной конкуренции говорить трудно. Нам известны работы, посвященные либо клапанам "идеальной" формы, либо релистичным клапанам, отличным от исследуемых в данной работе.</w:t>
+        <w:t xml:space="preserve">В рамках первого направления в силу уникальности рассматриваемых клапанов, о научной конкуренции говорить трудно. Нам известны работы, посвященные либо клапанам "идеальной" формы, либо релиастичным клапанам, отличным от исследуемых в данной работе.</w:t>
       </w:r>
     </w:p>
     <w:p>
@@ -432,7 +432,7 @@
     </w:lvl>
   </w:abstractNum>
   <w:abstractNum w:abstractNumId="990">
-    <w:nsid w:val="3926fe8c"/>
+    <w:nsid w:val="94211372"/>
     <w:multiLevelType w:val="multilevel"/>
     <w:lvl w:ilvl="0">
       <w:numFmt w:val="bullet"/>
@@ -513,7 +513,7 @@
     </w:lvl>
   </w:abstractNum>
   <w:abstractNum w:abstractNumId="991">
-    <w:nsid w:val="f6bc201b"/>
+    <w:nsid w:val="935a6338"/>
     <w:multiLevelType w:val="multilevel"/>
     <w:lvl w:ilvl="0">
       <w:numFmt w:val="bullet"/>
